--- a/기본과제/#B12_256_20162448/보고서/ssu_execl_2.docx
+++ b/기본과제/#B12_256_20162448/보고서/ssu_execl_2.docx
@@ -72,9 +72,9 @@
           <w:szCs w:val="20"/>
         </w:rPr>
         <w:drawing>
-          <wp:inline distT="0" distB="0" distL="0" distR="0" wp14:anchorId="234904AF" wp14:editId="69E6AFEF">
-            <wp:extent cx="4589132" cy="1533525"/>
-            <wp:effectExtent l="0" t="0" r="2540" b="0"/>
+          <wp:inline distT="0" distB="0" distL="0" distR="0" wp14:anchorId="234904AF" wp14:editId="3480E526">
+            <wp:extent cx="6271898" cy="809625"/>
+            <wp:effectExtent l="0" t="0" r="0" b="9525"/>
             <wp:docPr id="1" name="그림 1"/>
             <wp:cNvGraphicFramePr>
               <a:graphicFrameLocks xmlns:a="http://schemas.openxmlformats.org/drawingml/2006/main" noChangeAspect="1"/>
@@ -103,7 +103,7 @@
                   <pic:spPr bwMode="auto">
                     <a:xfrm>
                       <a:off x="0" y="0"/>
-                      <a:ext cx="4601212" cy="1537562"/>
+                      <a:ext cx="6294338" cy="812522"/>
                     </a:xfrm>
                     <a:prstGeom prst="rect">
                       <a:avLst/>
@@ -448,67 +448,7 @@
                 <w:kern w:val="0"/>
                 <w:szCs w:val="20"/>
               </w:rPr>
-              <w:t xml:space="preserve">int </w:t>
-            </w:r>
-            <w:proofErr w:type="gramStart"/>
-            <w:r>
-              <w:rPr>
-                <w:rFonts w:ascii="AppleSDGothicNeoR00" w:eastAsia="AppleSDGothicNeoR00" w:hAnsi="AppleSDGothicNeoR00" w:cs="굴림체"/>
-                <w:color w:val="000000"/>
-                <w:kern w:val="0"/>
-                <w:szCs w:val="20"/>
-              </w:rPr>
-              <w:t>main(</w:t>
-            </w:r>
-            <w:proofErr w:type="gramEnd"/>
-            <w:r>
-              <w:rPr>
-                <w:rFonts w:ascii="AppleSDGothicNeoR00" w:eastAsia="AppleSDGothicNeoR00" w:hAnsi="AppleSDGothicNeoR00" w:cs="굴림체"/>
-                <w:color w:val="000000"/>
-                <w:kern w:val="0"/>
-                <w:szCs w:val="20"/>
-              </w:rPr>
-              <w:t xml:space="preserve">int </w:t>
-            </w:r>
-            <w:proofErr w:type="spellStart"/>
-            <w:r>
-              <w:rPr>
-                <w:rFonts w:ascii="AppleSDGothicNeoR00" w:eastAsia="AppleSDGothicNeoR00" w:hAnsi="AppleSDGothicNeoR00" w:cs="굴림체"/>
-                <w:color w:val="000000"/>
-                <w:kern w:val="0"/>
-                <w:szCs w:val="20"/>
-              </w:rPr>
-              <w:t>argc</w:t>
-            </w:r>
-            <w:proofErr w:type="spellEnd"/>
-            <w:r>
-              <w:rPr>
-                <w:rFonts w:ascii="AppleSDGothicNeoR00" w:eastAsia="AppleSDGothicNeoR00" w:hAnsi="AppleSDGothicNeoR00" w:cs="굴림체"/>
-                <w:color w:val="000000"/>
-                <w:kern w:val="0"/>
-                <w:szCs w:val="20"/>
-              </w:rPr>
-              <w:t>, char *</w:t>
-            </w:r>
-            <w:proofErr w:type="spellStart"/>
-            <w:r>
-              <w:rPr>
-                <w:rFonts w:ascii="AppleSDGothicNeoR00" w:eastAsia="AppleSDGothicNeoR00" w:hAnsi="AppleSDGothicNeoR00" w:cs="굴림체"/>
-                <w:color w:val="000000"/>
-                <w:kern w:val="0"/>
-                <w:szCs w:val="20"/>
-              </w:rPr>
-              <w:t>argv</w:t>
-            </w:r>
-            <w:proofErr w:type="spellEnd"/>
-            <w:r>
-              <w:rPr>
-                <w:rFonts w:ascii="AppleSDGothicNeoR00" w:eastAsia="AppleSDGothicNeoR00" w:hAnsi="AppleSDGothicNeoR00" w:cs="굴림체"/>
-                <w:color w:val="000000"/>
-                <w:kern w:val="0"/>
-                <w:szCs w:val="20"/>
-              </w:rPr>
-              <w:t>[])</w:t>
+              <w:t>int main(void)</w:t>
             </w:r>
           </w:p>
           <w:p>
@@ -592,29 +532,9 @@
                 <w:kern w:val="0"/>
                 <w:szCs w:val="20"/>
               </w:rPr>
-              <w:t xml:space="preserve">  </w:t>
-            </w:r>
-            <w:proofErr w:type="spellStart"/>
-            <w:r>
-              <w:rPr>
-                <w:rFonts w:ascii="AppleSDGothicNeoR00" w:eastAsia="AppleSDGothicNeoR00" w:hAnsi="AppleSDGothicNeoR00" w:cs="굴림체"/>
-                <w:color w:val="000000"/>
-                <w:kern w:val="0"/>
-                <w:szCs w:val="20"/>
-              </w:rPr>
-              <w:t>pid_t</w:t>
-            </w:r>
-            <w:proofErr w:type="spellEnd"/>
-            <w:r>
-              <w:rPr>
-                <w:rFonts w:ascii="AppleSDGothicNeoR00" w:eastAsia="AppleSDGothicNeoR00" w:hAnsi="AppleSDGothicNeoR00" w:cs="굴림체"/>
-                <w:color w:val="000000"/>
-                <w:kern w:val="0"/>
-                <w:szCs w:val="20"/>
-              </w:rPr>
-              <w:t xml:space="preserve"> </w:t>
-            </w:r>
-            <w:proofErr w:type="spellStart"/>
+              <w:tab/>
+              <w:t>if(fork() == 0</w:t>
+            </w:r>
             <w:proofErr w:type="gramStart"/>
             <w:r>
               <w:rPr>
@@ -623,19 +543,18 @@
                 <w:kern w:val="0"/>
                 <w:szCs w:val="20"/>
               </w:rPr>
-              <w:t>pid</w:t>
-            </w:r>
-            <w:proofErr w:type="spellEnd"/>
-            <w:r>
-              <w:rPr>
-                <w:rFonts w:ascii="AppleSDGothicNeoR00" w:eastAsia="AppleSDGothicNeoR00" w:hAnsi="AppleSDGothicNeoR00" w:cs="굴림체"/>
-                <w:color w:val="000000"/>
-                <w:kern w:val="0"/>
-                <w:szCs w:val="20"/>
-              </w:rPr>
-              <w:t>;</w:t>
+              <w:t>){ /</w:t>
             </w:r>
             <w:proofErr w:type="gramEnd"/>
+            <w:r>
+              <w:rPr>
+                <w:rFonts w:ascii="AppleSDGothicNeoR00" w:eastAsia="AppleSDGothicNeoR00" w:hAnsi="AppleSDGothicNeoR00" w:cs="굴림체"/>
+                <w:color w:val="000000"/>
+                <w:kern w:val="0"/>
+                <w:szCs w:val="20"/>
+              </w:rPr>
+              <w:t>/자식 프로세스 생성</w:t>
+            </w:r>
           </w:p>
           <w:p>
             <w:pPr>
@@ -676,8 +595,18 @@
                 <w:kern w:val="0"/>
                 <w:szCs w:val="20"/>
               </w:rPr>
-              <w:t xml:space="preserve">  char character, first, </w:t>
-            </w:r>
+              <w:tab/>
+            </w:r>
+            <w:r>
+              <w:rPr>
+                <w:rFonts w:ascii="AppleSDGothicNeoR00" w:eastAsia="AppleSDGothicNeoR00" w:hAnsi="AppleSDGothicNeoR00" w:cs="굴림체"/>
+                <w:color w:val="000000"/>
+                <w:kern w:val="0"/>
+                <w:szCs w:val="20"/>
+              </w:rPr>
+              <w:tab/>
+            </w:r>
+            <w:proofErr w:type="spellStart"/>
             <w:proofErr w:type="gramStart"/>
             <w:r>
               <w:rPr>
@@ -686,9 +615,28 @@
                 <w:kern w:val="0"/>
                 <w:szCs w:val="20"/>
               </w:rPr>
-              <w:t>last;</w:t>
+              <w:t>execl</w:t>
+            </w:r>
+            <w:proofErr w:type="spellEnd"/>
+            <w:r>
+              <w:rPr>
+                <w:rFonts w:ascii="AppleSDGothicNeoR00" w:eastAsia="AppleSDGothicNeoR00" w:hAnsi="AppleSDGothicNeoR00" w:cs="굴림체"/>
+                <w:color w:val="000000"/>
+                <w:kern w:val="0"/>
+                <w:szCs w:val="20"/>
+              </w:rPr>
+              <w:t>(</w:t>
             </w:r>
             <w:proofErr w:type="gramEnd"/>
+            <w:r>
+              <w:rPr>
+                <w:rFonts w:ascii="AppleSDGothicNeoR00" w:eastAsia="AppleSDGothicNeoR00" w:hAnsi="AppleSDGothicNeoR00" w:cs="굴림체"/>
+                <w:color w:val="000000"/>
+                <w:kern w:val="0"/>
+                <w:szCs w:val="20"/>
+              </w:rPr>
+              <w:t>"/bin/echo", "echo", "this is", "message one", (char *)0);</w:t>
+            </w:r>
           </w:p>
           <w:p>
             <w:pPr>
@@ -729,18 +677,26 @@
                 <w:kern w:val="0"/>
                 <w:szCs w:val="20"/>
               </w:rPr>
-              <w:t xml:space="preserve">  long </w:t>
+              <w:tab/>
+            </w:r>
+            <w:r>
+              <w:rPr>
+                <w:rFonts w:ascii="AppleSDGothicNeoR00" w:eastAsia="AppleSDGothicNeoR00" w:hAnsi="AppleSDGothicNeoR00" w:cs="굴림체"/>
+                <w:color w:val="000000"/>
+                <w:kern w:val="0"/>
+                <w:szCs w:val="20"/>
+              </w:rPr>
+              <w:tab/>
             </w:r>
             <w:proofErr w:type="spellStart"/>
-            <w:proofErr w:type="gramStart"/>
-            <w:r>
-              <w:rPr>
-                <w:rFonts w:ascii="AppleSDGothicNeoR00" w:eastAsia="AppleSDGothicNeoR00" w:hAnsi="AppleSDGothicNeoR00" w:cs="굴림체"/>
-                <w:color w:val="000000"/>
-                <w:kern w:val="0"/>
-                <w:szCs w:val="20"/>
-              </w:rPr>
-              <w:t>i</w:t>
+            <w:r>
+              <w:rPr>
+                <w:rFonts w:ascii="AppleSDGothicNeoR00" w:eastAsia="AppleSDGothicNeoR00" w:hAnsi="AppleSDGothicNeoR00" w:cs="굴림체"/>
+                <w:color w:val="000000"/>
+                <w:kern w:val="0"/>
+                <w:szCs w:val="20"/>
+              </w:rPr>
+              <w:t>fprintf</w:t>
             </w:r>
             <w:proofErr w:type="spellEnd"/>
             <w:r>
@@ -750,9 +706,103 @@
                 <w:kern w:val="0"/>
                 <w:szCs w:val="20"/>
               </w:rPr>
-              <w:t>;</w:t>
-            </w:r>
-            <w:proofErr w:type="gramEnd"/>
+              <w:t>(stderr, "exec error\n");//수행 프로세스가 원래 프로세스 덮어써서 출력 안됨</w:t>
+            </w:r>
+          </w:p>
+          <w:p>
+            <w:pPr>
+              <w:widowControl/>
+              <w:tabs>
+                <w:tab w:val="left" w:pos="916"/>
+                <w:tab w:val="left" w:pos="1832"/>
+                <w:tab w:val="left" w:pos="2748"/>
+                <w:tab w:val="left" w:pos="3664"/>
+                <w:tab w:val="left" w:pos="4580"/>
+                <w:tab w:val="left" w:pos="5496"/>
+                <w:tab w:val="left" w:pos="6412"/>
+                <w:tab w:val="left" w:pos="7328"/>
+                <w:tab w:val="left" w:pos="8244"/>
+                <w:tab w:val="left" w:pos="9160"/>
+                <w:tab w:val="left" w:pos="10076"/>
+                <w:tab w:val="left" w:pos="10992"/>
+                <w:tab w:val="left" w:pos="11908"/>
+                <w:tab w:val="left" w:pos="12824"/>
+                <w:tab w:val="left" w:pos="13740"/>
+                <w:tab w:val="left" w:pos="14656"/>
+              </w:tabs>
+              <w:wordWrap/>
+              <w:autoSpaceDE/>
+              <w:autoSpaceDN/>
+              <w:jc w:val="left"/>
+              <w:rPr>
+                <w:rFonts w:ascii="AppleSDGothicNeoR00" w:eastAsia="AppleSDGothicNeoR00" w:hAnsi="AppleSDGothicNeoR00" w:cs="굴림체"/>
+                <w:color w:val="000000"/>
+                <w:kern w:val="0"/>
+                <w:szCs w:val="20"/>
+              </w:rPr>
+            </w:pPr>
+            <w:r>
+              <w:rPr>
+                <w:rFonts w:ascii="AppleSDGothicNeoR00" w:eastAsia="AppleSDGothicNeoR00" w:hAnsi="AppleSDGothicNeoR00" w:cs="굴림체"/>
+                <w:color w:val="000000"/>
+                <w:kern w:val="0"/>
+                <w:szCs w:val="20"/>
+              </w:rPr>
+              <w:tab/>
+            </w:r>
+            <w:r>
+              <w:rPr>
+                <w:rFonts w:ascii="AppleSDGothicNeoR00" w:eastAsia="AppleSDGothicNeoR00" w:hAnsi="AppleSDGothicNeoR00" w:cs="굴림체"/>
+                <w:color w:val="000000"/>
+                <w:kern w:val="0"/>
+                <w:szCs w:val="20"/>
+              </w:rPr>
+              <w:tab/>
+              <w:t>exit(1);//출력X</w:t>
+            </w:r>
+          </w:p>
+          <w:p>
+            <w:pPr>
+              <w:widowControl/>
+              <w:tabs>
+                <w:tab w:val="left" w:pos="916"/>
+                <w:tab w:val="left" w:pos="1832"/>
+                <w:tab w:val="left" w:pos="2748"/>
+                <w:tab w:val="left" w:pos="3664"/>
+                <w:tab w:val="left" w:pos="4580"/>
+                <w:tab w:val="left" w:pos="5496"/>
+                <w:tab w:val="left" w:pos="6412"/>
+                <w:tab w:val="left" w:pos="7328"/>
+                <w:tab w:val="left" w:pos="8244"/>
+                <w:tab w:val="left" w:pos="9160"/>
+                <w:tab w:val="left" w:pos="10076"/>
+                <w:tab w:val="left" w:pos="10992"/>
+                <w:tab w:val="left" w:pos="11908"/>
+                <w:tab w:val="left" w:pos="12824"/>
+                <w:tab w:val="left" w:pos="13740"/>
+                <w:tab w:val="left" w:pos="14656"/>
+              </w:tabs>
+              <w:wordWrap/>
+              <w:autoSpaceDE/>
+              <w:autoSpaceDN/>
+              <w:jc w:val="left"/>
+              <w:rPr>
+                <w:rFonts w:ascii="AppleSDGothicNeoR00" w:eastAsia="AppleSDGothicNeoR00" w:hAnsi="AppleSDGothicNeoR00" w:cs="굴림체"/>
+                <w:color w:val="000000"/>
+                <w:kern w:val="0"/>
+                <w:szCs w:val="20"/>
+              </w:rPr>
+            </w:pPr>
+            <w:r>
+              <w:rPr>
+                <w:rFonts w:ascii="AppleSDGothicNeoR00" w:eastAsia="AppleSDGothicNeoR00" w:hAnsi="AppleSDGothicNeoR00" w:cs="굴림체"/>
+                <w:color w:val="000000"/>
+                <w:kern w:val="0"/>
+                <w:szCs w:val="20"/>
+              </w:rPr>
+              <w:tab/>
+              <w:t>}</w:t>
+            </w:r>
           </w:p>
           <w:p>
             <w:pPr>
@@ -826,27 +876,8 @@
                 <w:kern w:val="0"/>
                 <w:szCs w:val="20"/>
               </w:rPr>
-              <w:t xml:space="preserve">  if ((</w:t>
-            </w:r>
-            <w:proofErr w:type="spellStart"/>
-            <w:r>
-              <w:rPr>
-                <w:rFonts w:ascii="AppleSDGothicNeoR00" w:eastAsia="AppleSDGothicNeoR00" w:hAnsi="AppleSDGothicNeoR00" w:cs="굴림체"/>
-                <w:color w:val="000000"/>
-                <w:kern w:val="0"/>
-                <w:szCs w:val="20"/>
-              </w:rPr>
-              <w:t>pid</w:t>
-            </w:r>
-            <w:proofErr w:type="spellEnd"/>
-            <w:r>
-              <w:rPr>
-                <w:rFonts w:ascii="AppleSDGothicNeoR00" w:eastAsia="AppleSDGothicNeoR00" w:hAnsi="AppleSDGothicNeoR00" w:cs="굴림체"/>
-                <w:color w:val="000000"/>
-                <w:kern w:val="0"/>
-                <w:szCs w:val="20"/>
-              </w:rPr>
-              <w:t xml:space="preserve"> = fork()</w:t>
+              <w:tab/>
+              <w:t>if(fork() == 0</w:t>
             </w:r>
             <w:proofErr w:type="gramStart"/>
             <w:r>
@@ -856,7 +887,7 @@
                 <w:kern w:val="0"/>
                 <w:szCs w:val="20"/>
               </w:rPr>
-              <w:t>) &gt;</w:t>
+              <w:t>){ /</w:t>
             </w:r>
             <w:proofErr w:type="gramEnd"/>
             <w:r>
@@ -866,7 +897,7 @@
                 <w:kern w:val="0"/>
                 <w:szCs w:val="20"/>
               </w:rPr>
-              <w:t xml:space="preserve"> 0) { // 1. 부모(대문자)가 자식 프로세스 호출</w:t>
+              <w:t>/자식프로세스 생성</w:t>
             </w:r>
           </w:p>
           <w:p>
@@ -908,8 +939,18 @@
                 <w:kern w:val="0"/>
                 <w:szCs w:val="20"/>
               </w:rPr>
-              <w:t xml:space="preserve">    first = 'A</w:t>
-            </w:r>
+              <w:tab/>
+            </w:r>
+            <w:r>
+              <w:rPr>
+                <w:rFonts w:ascii="AppleSDGothicNeoR00" w:eastAsia="AppleSDGothicNeoR00" w:hAnsi="AppleSDGothicNeoR00" w:cs="굴림체"/>
+                <w:color w:val="000000"/>
+                <w:kern w:val="0"/>
+                <w:szCs w:val="20"/>
+              </w:rPr>
+              <w:tab/>
+            </w:r>
+            <w:proofErr w:type="spellStart"/>
             <w:proofErr w:type="gramStart"/>
             <w:r>
               <w:rPr>
@@ -918,9 +959,28 @@
                 <w:kern w:val="0"/>
                 <w:szCs w:val="20"/>
               </w:rPr>
-              <w:t>';</w:t>
+              <w:t>execl</w:t>
+            </w:r>
+            <w:proofErr w:type="spellEnd"/>
+            <w:r>
+              <w:rPr>
+                <w:rFonts w:ascii="AppleSDGothicNeoR00" w:eastAsia="AppleSDGothicNeoR00" w:hAnsi="AppleSDGothicNeoR00" w:cs="굴림체"/>
+                <w:color w:val="000000"/>
+                <w:kern w:val="0"/>
+                <w:szCs w:val="20"/>
+              </w:rPr>
+              <w:t>(</w:t>
             </w:r>
             <w:proofErr w:type="gramEnd"/>
+            <w:r>
+              <w:rPr>
+                <w:rFonts w:ascii="AppleSDGothicNeoR00" w:eastAsia="AppleSDGothicNeoR00" w:hAnsi="AppleSDGothicNeoR00" w:cs="굴림체"/>
+                <w:color w:val="000000"/>
+                <w:kern w:val="0"/>
+                <w:szCs w:val="20"/>
+              </w:rPr>
+              <w:t>"/bin/echo", "echo", "this is", "message two", (char *)0);</w:t>
+            </w:r>
           </w:p>
           <w:p>
             <w:pPr>
@@ -961,8 +1021,18 @@
                 <w:kern w:val="0"/>
                 <w:szCs w:val="20"/>
               </w:rPr>
-              <w:t xml:space="preserve">    last = 'Z</w:t>
-            </w:r>
+              <w:tab/>
+            </w:r>
+            <w:r>
+              <w:rPr>
+                <w:rFonts w:ascii="AppleSDGothicNeoR00" w:eastAsia="AppleSDGothicNeoR00" w:hAnsi="AppleSDGothicNeoR00" w:cs="굴림체"/>
+                <w:color w:val="000000"/>
+                <w:kern w:val="0"/>
+                <w:szCs w:val="20"/>
+              </w:rPr>
+              <w:tab/>
+            </w:r>
+            <w:proofErr w:type="spellStart"/>
             <w:proofErr w:type="gramStart"/>
             <w:r>
               <w:rPr>
@@ -971,9 +1041,28 @@
                 <w:kern w:val="0"/>
                 <w:szCs w:val="20"/>
               </w:rPr>
-              <w:t>';</w:t>
+              <w:t>fprintf</w:t>
+            </w:r>
+            <w:proofErr w:type="spellEnd"/>
+            <w:r>
+              <w:rPr>
+                <w:rFonts w:ascii="AppleSDGothicNeoR00" w:eastAsia="AppleSDGothicNeoR00" w:hAnsi="AppleSDGothicNeoR00" w:cs="굴림체"/>
+                <w:color w:val="000000"/>
+                <w:kern w:val="0"/>
+                <w:szCs w:val="20"/>
+              </w:rPr>
+              <w:t>(</w:t>
             </w:r>
             <w:proofErr w:type="gramEnd"/>
+            <w:r>
+              <w:rPr>
+                <w:rFonts w:ascii="AppleSDGothicNeoR00" w:eastAsia="AppleSDGothicNeoR00" w:hAnsi="AppleSDGothicNeoR00" w:cs="굴림체"/>
+                <w:color w:val="000000"/>
+                <w:kern w:val="0"/>
+                <w:szCs w:val="20"/>
+              </w:rPr>
+              <w:t>stderr, "exec error\n");</w:t>
+            </w:r>
           </w:p>
           <w:p>
             <w:pPr>
@@ -1014,7 +1103,36 @@
                 <w:kern w:val="0"/>
                 <w:szCs w:val="20"/>
               </w:rPr>
-              <w:t xml:space="preserve">  }</w:t>
+              <w:tab/>
+            </w:r>
+            <w:r>
+              <w:rPr>
+                <w:rFonts w:ascii="AppleSDGothicNeoR00" w:eastAsia="AppleSDGothicNeoR00" w:hAnsi="AppleSDGothicNeoR00" w:cs="굴림체"/>
+                <w:color w:val="000000"/>
+                <w:kern w:val="0"/>
+                <w:szCs w:val="20"/>
+              </w:rPr>
+              <w:tab/>
+            </w:r>
+            <w:proofErr w:type="gramStart"/>
+            <w:r>
+              <w:rPr>
+                <w:rFonts w:ascii="AppleSDGothicNeoR00" w:eastAsia="AppleSDGothicNeoR00" w:hAnsi="AppleSDGothicNeoR00" w:cs="굴림체"/>
+                <w:color w:val="000000"/>
+                <w:kern w:val="0"/>
+                <w:szCs w:val="20"/>
+              </w:rPr>
+              <w:t>exit(</w:t>
+            </w:r>
+            <w:proofErr w:type="gramEnd"/>
+            <w:r>
+              <w:rPr>
+                <w:rFonts w:ascii="AppleSDGothicNeoR00" w:eastAsia="AppleSDGothicNeoR00" w:hAnsi="AppleSDGothicNeoR00" w:cs="굴림체"/>
+                <w:color w:val="000000"/>
+                <w:kern w:val="0"/>
+                <w:szCs w:val="20"/>
+              </w:rPr>
+              <w:t>1);</w:t>
             </w:r>
           </w:p>
           <w:p>
@@ -1056,434 +1174,8 @@
                 <w:kern w:val="0"/>
                 <w:szCs w:val="20"/>
               </w:rPr>
-              <w:t xml:space="preserve">  else if (</w:t>
-            </w:r>
-            <w:proofErr w:type="spellStart"/>
-            <w:r>
-              <w:rPr>
-                <w:rFonts w:ascii="AppleSDGothicNeoR00" w:eastAsia="AppleSDGothicNeoR00" w:hAnsi="AppleSDGothicNeoR00" w:cs="굴림체"/>
-                <w:color w:val="000000"/>
-                <w:kern w:val="0"/>
-                <w:szCs w:val="20"/>
-              </w:rPr>
-              <w:t>pid</w:t>
-            </w:r>
-            <w:proofErr w:type="spellEnd"/>
-            <w:r>
-              <w:rPr>
-                <w:rFonts w:ascii="AppleSDGothicNeoR00" w:eastAsia="AppleSDGothicNeoR00" w:hAnsi="AppleSDGothicNeoR00" w:cs="굴림체"/>
-                <w:color w:val="000000"/>
-                <w:kern w:val="0"/>
-                <w:szCs w:val="20"/>
-              </w:rPr>
-              <w:t xml:space="preserve"> == 0) </w:t>
-            </w:r>
-            <w:proofErr w:type="gramStart"/>
-            <w:r>
-              <w:rPr>
-                <w:rFonts w:ascii="AppleSDGothicNeoR00" w:eastAsia="AppleSDGothicNeoR00" w:hAnsi="AppleSDGothicNeoR00" w:cs="굴림체"/>
-                <w:color w:val="000000"/>
-                <w:kern w:val="0"/>
-                <w:szCs w:val="20"/>
-              </w:rPr>
-              <w:t>{ /</w:t>
-            </w:r>
-            <w:proofErr w:type="gramEnd"/>
-            <w:r>
-              <w:rPr>
-                <w:rFonts w:ascii="AppleSDGothicNeoR00" w:eastAsia="AppleSDGothicNeoR00" w:hAnsi="AppleSDGothicNeoR00" w:cs="굴림체"/>
-                <w:color w:val="000000"/>
-                <w:kern w:val="0"/>
-                <w:szCs w:val="20"/>
-              </w:rPr>
-              <w:t>/ 2. 자식(소문자)</w:t>
-            </w:r>
-          </w:p>
-          <w:p>
-            <w:pPr>
-              <w:widowControl/>
-              <w:tabs>
-                <w:tab w:val="left" w:pos="916"/>
-                <w:tab w:val="left" w:pos="1832"/>
-                <w:tab w:val="left" w:pos="2748"/>
-                <w:tab w:val="left" w:pos="3664"/>
-                <w:tab w:val="left" w:pos="4580"/>
-                <w:tab w:val="left" w:pos="5496"/>
-                <w:tab w:val="left" w:pos="6412"/>
-                <w:tab w:val="left" w:pos="7328"/>
-                <w:tab w:val="left" w:pos="8244"/>
-                <w:tab w:val="left" w:pos="9160"/>
-                <w:tab w:val="left" w:pos="10076"/>
-                <w:tab w:val="left" w:pos="10992"/>
-                <w:tab w:val="left" w:pos="11908"/>
-                <w:tab w:val="left" w:pos="12824"/>
-                <w:tab w:val="left" w:pos="13740"/>
-                <w:tab w:val="left" w:pos="14656"/>
-              </w:tabs>
-              <w:wordWrap/>
-              <w:autoSpaceDE/>
-              <w:autoSpaceDN/>
-              <w:jc w:val="left"/>
-              <w:rPr>
-                <w:rFonts w:ascii="AppleSDGothicNeoR00" w:eastAsia="AppleSDGothicNeoR00" w:hAnsi="AppleSDGothicNeoR00" w:cs="굴림체"/>
-                <w:color w:val="000000"/>
-                <w:kern w:val="0"/>
-                <w:szCs w:val="20"/>
-              </w:rPr>
-            </w:pPr>
-            <w:r>
-              <w:rPr>
-                <w:rFonts w:ascii="AppleSDGothicNeoR00" w:eastAsia="AppleSDGothicNeoR00" w:hAnsi="AppleSDGothicNeoR00" w:cs="굴림체"/>
-                <w:color w:val="000000"/>
-                <w:kern w:val="0"/>
-                <w:szCs w:val="20"/>
-              </w:rPr>
-              <w:t xml:space="preserve">    first = 'a</w:t>
-            </w:r>
-            <w:proofErr w:type="gramStart"/>
-            <w:r>
-              <w:rPr>
-                <w:rFonts w:ascii="AppleSDGothicNeoR00" w:eastAsia="AppleSDGothicNeoR00" w:hAnsi="AppleSDGothicNeoR00" w:cs="굴림체"/>
-                <w:color w:val="000000"/>
-                <w:kern w:val="0"/>
-                <w:szCs w:val="20"/>
-              </w:rPr>
-              <w:t>';</w:t>
-            </w:r>
-            <w:proofErr w:type="gramEnd"/>
-          </w:p>
-          <w:p>
-            <w:pPr>
-              <w:widowControl/>
-              <w:tabs>
-                <w:tab w:val="left" w:pos="916"/>
-                <w:tab w:val="left" w:pos="1832"/>
-                <w:tab w:val="left" w:pos="2748"/>
-                <w:tab w:val="left" w:pos="3664"/>
-                <w:tab w:val="left" w:pos="4580"/>
-                <w:tab w:val="left" w:pos="5496"/>
-                <w:tab w:val="left" w:pos="6412"/>
-                <w:tab w:val="left" w:pos="7328"/>
-                <w:tab w:val="left" w:pos="8244"/>
-                <w:tab w:val="left" w:pos="9160"/>
-                <w:tab w:val="left" w:pos="10076"/>
-                <w:tab w:val="left" w:pos="10992"/>
-                <w:tab w:val="left" w:pos="11908"/>
-                <w:tab w:val="left" w:pos="12824"/>
-                <w:tab w:val="left" w:pos="13740"/>
-                <w:tab w:val="left" w:pos="14656"/>
-              </w:tabs>
-              <w:wordWrap/>
-              <w:autoSpaceDE/>
-              <w:autoSpaceDN/>
-              <w:jc w:val="left"/>
-              <w:rPr>
-                <w:rFonts w:ascii="AppleSDGothicNeoR00" w:eastAsia="AppleSDGothicNeoR00" w:hAnsi="AppleSDGothicNeoR00" w:cs="굴림체"/>
-                <w:color w:val="000000"/>
-                <w:kern w:val="0"/>
-                <w:szCs w:val="20"/>
-              </w:rPr>
-            </w:pPr>
-            <w:r>
-              <w:rPr>
-                <w:rFonts w:ascii="AppleSDGothicNeoR00" w:eastAsia="AppleSDGothicNeoR00" w:hAnsi="AppleSDGothicNeoR00" w:cs="굴림체"/>
-                <w:color w:val="000000"/>
-                <w:kern w:val="0"/>
-                <w:szCs w:val="20"/>
-              </w:rPr>
-              <w:t xml:space="preserve">    last = 'z</w:t>
-            </w:r>
-            <w:proofErr w:type="gramStart"/>
-            <w:r>
-              <w:rPr>
-                <w:rFonts w:ascii="AppleSDGothicNeoR00" w:eastAsia="AppleSDGothicNeoR00" w:hAnsi="AppleSDGothicNeoR00" w:cs="굴림체"/>
-                <w:color w:val="000000"/>
-                <w:kern w:val="0"/>
-                <w:szCs w:val="20"/>
-              </w:rPr>
-              <w:t>';</w:t>
-            </w:r>
-            <w:proofErr w:type="gramEnd"/>
-          </w:p>
-          <w:p>
-            <w:pPr>
-              <w:widowControl/>
-              <w:tabs>
-                <w:tab w:val="left" w:pos="916"/>
-                <w:tab w:val="left" w:pos="1832"/>
-                <w:tab w:val="left" w:pos="2748"/>
-                <w:tab w:val="left" w:pos="3664"/>
-                <w:tab w:val="left" w:pos="4580"/>
-                <w:tab w:val="left" w:pos="5496"/>
-                <w:tab w:val="left" w:pos="6412"/>
-                <w:tab w:val="left" w:pos="7328"/>
-                <w:tab w:val="left" w:pos="8244"/>
-                <w:tab w:val="left" w:pos="9160"/>
-                <w:tab w:val="left" w:pos="10076"/>
-                <w:tab w:val="left" w:pos="10992"/>
-                <w:tab w:val="left" w:pos="11908"/>
-                <w:tab w:val="left" w:pos="12824"/>
-                <w:tab w:val="left" w:pos="13740"/>
-                <w:tab w:val="left" w:pos="14656"/>
-              </w:tabs>
-              <w:wordWrap/>
-              <w:autoSpaceDE/>
-              <w:autoSpaceDN/>
-              <w:jc w:val="left"/>
-              <w:rPr>
-                <w:rFonts w:ascii="AppleSDGothicNeoR00" w:eastAsia="AppleSDGothicNeoR00" w:hAnsi="AppleSDGothicNeoR00" w:cs="굴림체"/>
-                <w:color w:val="000000"/>
-                <w:kern w:val="0"/>
-                <w:szCs w:val="20"/>
-              </w:rPr>
-            </w:pPr>
-            <w:r>
-              <w:rPr>
-                <w:rFonts w:ascii="AppleSDGothicNeoR00" w:eastAsia="AppleSDGothicNeoR00" w:hAnsi="AppleSDGothicNeoR00" w:cs="굴림체"/>
-                <w:color w:val="000000"/>
-                <w:kern w:val="0"/>
-                <w:szCs w:val="20"/>
-              </w:rPr>
-              <w:t xml:space="preserve">  }</w:t>
-            </w:r>
-          </w:p>
-          <w:p>
-            <w:pPr>
-              <w:widowControl/>
-              <w:tabs>
-                <w:tab w:val="left" w:pos="916"/>
-                <w:tab w:val="left" w:pos="1832"/>
-                <w:tab w:val="left" w:pos="2748"/>
-                <w:tab w:val="left" w:pos="3664"/>
-                <w:tab w:val="left" w:pos="4580"/>
-                <w:tab w:val="left" w:pos="5496"/>
-                <w:tab w:val="left" w:pos="6412"/>
-                <w:tab w:val="left" w:pos="7328"/>
-                <w:tab w:val="left" w:pos="8244"/>
-                <w:tab w:val="left" w:pos="9160"/>
-                <w:tab w:val="left" w:pos="10076"/>
-                <w:tab w:val="left" w:pos="10992"/>
-                <w:tab w:val="left" w:pos="11908"/>
-                <w:tab w:val="left" w:pos="12824"/>
-                <w:tab w:val="left" w:pos="13740"/>
-                <w:tab w:val="left" w:pos="14656"/>
-              </w:tabs>
-              <w:wordWrap/>
-              <w:autoSpaceDE/>
-              <w:autoSpaceDN/>
-              <w:jc w:val="left"/>
-              <w:rPr>
-                <w:rFonts w:ascii="AppleSDGothicNeoR00" w:eastAsia="AppleSDGothicNeoR00" w:hAnsi="AppleSDGothicNeoR00" w:cs="굴림체"/>
-                <w:color w:val="000000"/>
-                <w:kern w:val="0"/>
-                <w:szCs w:val="20"/>
-              </w:rPr>
-            </w:pPr>
-            <w:r>
-              <w:rPr>
-                <w:rFonts w:ascii="AppleSDGothicNeoR00" w:eastAsia="AppleSDGothicNeoR00" w:hAnsi="AppleSDGothicNeoR00" w:cs="굴림체"/>
-                <w:color w:val="000000"/>
-                <w:kern w:val="0"/>
-                <w:szCs w:val="20"/>
-              </w:rPr>
-              <w:t xml:space="preserve">  else {</w:t>
-            </w:r>
-          </w:p>
-          <w:p>
-            <w:pPr>
-              <w:widowControl/>
-              <w:tabs>
-                <w:tab w:val="left" w:pos="916"/>
-                <w:tab w:val="left" w:pos="1832"/>
-                <w:tab w:val="left" w:pos="2748"/>
-                <w:tab w:val="left" w:pos="3664"/>
-                <w:tab w:val="left" w:pos="4580"/>
-                <w:tab w:val="left" w:pos="5496"/>
-                <w:tab w:val="left" w:pos="6412"/>
-                <w:tab w:val="left" w:pos="7328"/>
-                <w:tab w:val="left" w:pos="8244"/>
-                <w:tab w:val="left" w:pos="9160"/>
-                <w:tab w:val="left" w:pos="10076"/>
-                <w:tab w:val="left" w:pos="10992"/>
-                <w:tab w:val="left" w:pos="11908"/>
-                <w:tab w:val="left" w:pos="12824"/>
-                <w:tab w:val="left" w:pos="13740"/>
-                <w:tab w:val="left" w:pos="14656"/>
-              </w:tabs>
-              <w:wordWrap/>
-              <w:autoSpaceDE/>
-              <w:autoSpaceDN/>
-              <w:jc w:val="left"/>
-              <w:rPr>
-                <w:rFonts w:ascii="AppleSDGothicNeoR00" w:eastAsia="AppleSDGothicNeoR00" w:hAnsi="AppleSDGothicNeoR00" w:cs="굴림체"/>
-                <w:color w:val="000000"/>
-                <w:kern w:val="0"/>
-                <w:szCs w:val="20"/>
-              </w:rPr>
-            </w:pPr>
-            <w:r>
-              <w:rPr>
-                <w:rFonts w:ascii="AppleSDGothicNeoR00" w:eastAsia="AppleSDGothicNeoR00" w:hAnsi="AppleSDGothicNeoR00" w:cs="굴림체"/>
-                <w:color w:val="000000"/>
-                <w:kern w:val="0"/>
-                <w:szCs w:val="20"/>
-              </w:rPr>
-              <w:t xml:space="preserve">    </w:t>
-            </w:r>
-            <w:proofErr w:type="spellStart"/>
-            <w:proofErr w:type="gramStart"/>
-            <w:r>
-              <w:rPr>
-                <w:rFonts w:ascii="AppleSDGothicNeoR00" w:eastAsia="AppleSDGothicNeoR00" w:hAnsi="AppleSDGothicNeoR00" w:cs="굴림체"/>
-                <w:color w:val="000000"/>
-                <w:kern w:val="0"/>
-                <w:szCs w:val="20"/>
-              </w:rPr>
-              <w:t>fprintf</w:t>
-            </w:r>
-            <w:proofErr w:type="spellEnd"/>
-            <w:r>
-              <w:rPr>
-                <w:rFonts w:ascii="AppleSDGothicNeoR00" w:eastAsia="AppleSDGothicNeoR00" w:hAnsi="AppleSDGothicNeoR00" w:cs="굴림체"/>
-                <w:color w:val="000000"/>
-                <w:kern w:val="0"/>
-                <w:szCs w:val="20"/>
-              </w:rPr>
-              <w:t>(</w:t>
-            </w:r>
-            <w:proofErr w:type="gramEnd"/>
-            <w:r>
-              <w:rPr>
-                <w:rFonts w:ascii="AppleSDGothicNeoR00" w:eastAsia="AppleSDGothicNeoR00" w:hAnsi="AppleSDGothicNeoR00" w:cs="굴림체"/>
-                <w:color w:val="000000"/>
-                <w:kern w:val="0"/>
-                <w:szCs w:val="20"/>
-              </w:rPr>
-              <w:t xml:space="preserve">stderr, "%s\n", </w:t>
-            </w:r>
-            <w:proofErr w:type="spellStart"/>
-            <w:r>
-              <w:rPr>
-                <w:rFonts w:ascii="AppleSDGothicNeoR00" w:eastAsia="AppleSDGothicNeoR00" w:hAnsi="AppleSDGothicNeoR00" w:cs="굴림체"/>
-                <w:color w:val="000000"/>
-                <w:kern w:val="0"/>
-                <w:szCs w:val="20"/>
-              </w:rPr>
-              <w:t>argv</w:t>
-            </w:r>
-            <w:proofErr w:type="spellEnd"/>
-            <w:r>
-              <w:rPr>
-                <w:rFonts w:ascii="AppleSDGothicNeoR00" w:eastAsia="AppleSDGothicNeoR00" w:hAnsi="AppleSDGothicNeoR00" w:cs="굴림체"/>
-                <w:color w:val="000000"/>
-                <w:kern w:val="0"/>
-                <w:szCs w:val="20"/>
-              </w:rPr>
-              <w:t>[0]);</w:t>
-            </w:r>
-          </w:p>
-          <w:p>
-            <w:pPr>
-              <w:widowControl/>
-              <w:tabs>
-                <w:tab w:val="left" w:pos="916"/>
-                <w:tab w:val="left" w:pos="1832"/>
-                <w:tab w:val="left" w:pos="2748"/>
-                <w:tab w:val="left" w:pos="3664"/>
-                <w:tab w:val="left" w:pos="4580"/>
-                <w:tab w:val="left" w:pos="5496"/>
-                <w:tab w:val="left" w:pos="6412"/>
-                <w:tab w:val="left" w:pos="7328"/>
-                <w:tab w:val="left" w:pos="8244"/>
-                <w:tab w:val="left" w:pos="9160"/>
-                <w:tab w:val="left" w:pos="10076"/>
-                <w:tab w:val="left" w:pos="10992"/>
-                <w:tab w:val="left" w:pos="11908"/>
-                <w:tab w:val="left" w:pos="12824"/>
-                <w:tab w:val="left" w:pos="13740"/>
-                <w:tab w:val="left" w:pos="14656"/>
-              </w:tabs>
-              <w:wordWrap/>
-              <w:autoSpaceDE/>
-              <w:autoSpaceDN/>
-              <w:jc w:val="left"/>
-              <w:rPr>
-                <w:rFonts w:ascii="AppleSDGothicNeoR00" w:eastAsia="AppleSDGothicNeoR00" w:hAnsi="AppleSDGothicNeoR00" w:cs="굴림체"/>
-                <w:color w:val="000000"/>
-                <w:kern w:val="0"/>
-                <w:szCs w:val="20"/>
-              </w:rPr>
-            </w:pPr>
-            <w:r>
-              <w:rPr>
-                <w:rFonts w:ascii="AppleSDGothicNeoR00" w:eastAsia="AppleSDGothicNeoR00" w:hAnsi="AppleSDGothicNeoR00" w:cs="굴림체"/>
-                <w:color w:val="000000"/>
-                <w:kern w:val="0"/>
-                <w:szCs w:val="20"/>
-              </w:rPr>
-              <w:t xml:space="preserve">    </w:t>
-            </w:r>
-            <w:proofErr w:type="gramStart"/>
-            <w:r>
-              <w:rPr>
-                <w:rFonts w:ascii="AppleSDGothicNeoR00" w:eastAsia="AppleSDGothicNeoR00" w:hAnsi="AppleSDGothicNeoR00" w:cs="굴림체"/>
-                <w:color w:val="000000"/>
-                <w:kern w:val="0"/>
-                <w:szCs w:val="20"/>
-              </w:rPr>
-              <w:t>exit(</w:t>
-            </w:r>
-            <w:proofErr w:type="gramEnd"/>
-            <w:r>
-              <w:rPr>
-                <w:rFonts w:ascii="AppleSDGothicNeoR00" w:eastAsia="AppleSDGothicNeoR00" w:hAnsi="AppleSDGothicNeoR00" w:cs="굴림체"/>
-                <w:color w:val="000000"/>
-                <w:kern w:val="0"/>
-                <w:szCs w:val="20"/>
-              </w:rPr>
-              <w:t>1);</w:t>
-            </w:r>
-          </w:p>
-          <w:p>
-            <w:pPr>
-              <w:widowControl/>
-              <w:tabs>
-                <w:tab w:val="left" w:pos="916"/>
-                <w:tab w:val="left" w:pos="1832"/>
-                <w:tab w:val="left" w:pos="2748"/>
-                <w:tab w:val="left" w:pos="3664"/>
-                <w:tab w:val="left" w:pos="4580"/>
-                <w:tab w:val="left" w:pos="5496"/>
-                <w:tab w:val="left" w:pos="6412"/>
-                <w:tab w:val="left" w:pos="7328"/>
-                <w:tab w:val="left" w:pos="8244"/>
-                <w:tab w:val="left" w:pos="9160"/>
-                <w:tab w:val="left" w:pos="10076"/>
-                <w:tab w:val="left" w:pos="10992"/>
-                <w:tab w:val="left" w:pos="11908"/>
-                <w:tab w:val="left" w:pos="12824"/>
-                <w:tab w:val="left" w:pos="13740"/>
-                <w:tab w:val="left" w:pos="14656"/>
-              </w:tabs>
-              <w:wordWrap/>
-              <w:autoSpaceDE/>
-              <w:autoSpaceDN/>
-              <w:jc w:val="left"/>
-              <w:rPr>
-                <w:rFonts w:ascii="AppleSDGothicNeoR00" w:eastAsia="AppleSDGothicNeoR00" w:hAnsi="AppleSDGothicNeoR00" w:cs="굴림체"/>
-                <w:color w:val="000000"/>
-                <w:kern w:val="0"/>
-                <w:szCs w:val="20"/>
-              </w:rPr>
-            </w:pPr>
-            <w:r>
-              <w:rPr>
-                <w:rFonts w:ascii="AppleSDGothicNeoR00" w:eastAsia="AppleSDGothicNeoR00" w:hAnsi="AppleSDGothicNeoR00" w:cs="굴림체"/>
-                <w:color w:val="000000"/>
-                <w:kern w:val="0"/>
-                <w:szCs w:val="20"/>
-              </w:rPr>
-              <w:t xml:space="preserve">  }</w:t>
+              <w:tab/>
+              <w:t>}</w:t>
             </w:r>
           </w:p>
           <w:p>
@@ -1558,7 +1250,28 @@
                 <w:kern w:val="0"/>
                 <w:szCs w:val="20"/>
               </w:rPr>
-              <w:t xml:space="preserve">  for (character = first; character &lt;= last; character++) {</w:t>
+              <w:tab/>
+              <w:t>if(fork() == 0</w:t>
+            </w:r>
+            <w:proofErr w:type="gramStart"/>
+            <w:r>
+              <w:rPr>
+                <w:rFonts w:ascii="AppleSDGothicNeoR00" w:eastAsia="AppleSDGothicNeoR00" w:hAnsi="AppleSDGothicNeoR00" w:cs="굴림체"/>
+                <w:color w:val="000000"/>
+                <w:kern w:val="0"/>
+                <w:szCs w:val="20"/>
+              </w:rPr>
+              <w:t>){ /</w:t>
+            </w:r>
+            <w:proofErr w:type="gramEnd"/>
+            <w:r>
+              <w:rPr>
+                <w:rFonts w:ascii="AppleSDGothicNeoR00" w:eastAsia="AppleSDGothicNeoR00" w:hAnsi="AppleSDGothicNeoR00" w:cs="굴림체"/>
+                <w:color w:val="000000"/>
+                <w:kern w:val="0"/>
+                <w:szCs w:val="20"/>
+              </w:rPr>
+              <w:t>/자식 프로세스 생성</w:t>
             </w:r>
           </w:p>
           <w:p>
@@ -1600,17 +1313,27 @@
                 <w:kern w:val="0"/>
                 <w:szCs w:val="20"/>
               </w:rPr>
-              <w:t xml:space="preserve">    for (</w:t>
+              <w:tab/>
+            </w:r>
+            <w:r>
+              <w:rPr>
+                <w:rFonts w:ascii="AppleSDGothicNeoR00" w:eastAsia="AppleSDGothicNeoR00" w:hAnsi="AppleSDGothicNeoR00" w:cs="굴림체"/>
+                <w:color w:val="000000"/>
+                <w:kern w:val="0"/>
+                <w:szCs w:val="20"/>
+              </w:rPr>
+              <w:tab/>
             </w:r>
             <w:proofErr w:type="spellStart"/>
-            <w:r>
-              <w:rPr>
-                <w:rFonts w:ascii="AppleSDGothicNeoR00" w:eastAsia="AppleSDGothicNeoR00" w:hAnsi="AppleSDGothicNeoR00" w:cs="굴림체"/>
-                <w:color w:val="000000"/>
-                <w:kern w:val="0"/>
-                <w:szCs w:val="20"/>
-              </w:rPr>
-              <w:t>i</w:t>
+            <w:proofErr w:type="gramStart"/>
+            <w:r>
+              <w:rPr>
+                <w:rFonts w:ascii="AppleSDGothicNeoR00" w:eastAsia="AppleSDGothicNeoR00" w:hAnsi="AppleSDGothicNeoR00" w:cs="굴림체"/>
+                <w:color w:val="000000"/>
+                <w:kern w:val="0"/>
+                <w:szCs w:val="20"/>
+              </w:rPr>
+              <w:t>execl</w:t>
             </w:r>
             <w:proofErr w:type="spellEnd"/>
             <w:r>
@@ -1620,57 +1343,7 @@
                 <w:kern w:val="0"/>
                 <w:szCs w:val="20"/>
               </w:rPr>
-              <w:t xml:space="preserve">= 0; </w:t>
-            </w:r>
-            <w:proofErr w:type="spellStart"/>
-            <w:r>
-              <w:rPr>
-                <w:rFonts w:ascii="AppleSDGothicNeoR00" w:eastAsia="AppleSDGothicNeoR00" w:hAnsi="AppleSDGothicNeoR00" w:cs="굴림체"/>
-                <w:color w:val="000000"/>
-                <w:kern w:val="0"/>
-                <w:szCs w:val="20"/>
-              </w:rPr>
-              <w:t>i</w:t>
-            </w:r>
-            <w:proofErr w:type="spellEnd"/>
-            <w:r>
-              <w:rPr>
-                <w:rFonts w:ascii="AppleSDGothicNeoR00" w:eastAsia="AppleSDGothicNeoR00" w:hAnsi="AppleSDGothicNeoR00" w:cs="굴림체"/>
-                <w:color w:val="000000"/>
-                <w:kern w:val="0"/>
-                <w:szCs w:val="20"/>
-              </w:rPr>
-              <w:t xml:space="preserve"> &lt;= 100000; </w:t>
-            </w:r>
-            <w:proofErr w:type="spellStart"/>
-            <w:r>
-              <w:rPr>
-                <w:rFonts w:ascii="AppleSDGothicNeoR00" w:eastAsia="AppleSDGothicNeoR00" w:hAnsi="AppleSDGothicNeoR00" w:cs="굴림체"/>
-                <w:color w:val="000000"/>
-                <w:kern w:val="0"/>
-                <w:szCs w:val="20"/>
-              </w:rPr>
-              <w:t>i</w:t>
-            </w:r>
-            <w:proofErr w:type="spellEnd"/>
-            <w:r>
-              <w:rPr>
-                <w:rFonts w:ascii="AppleSDGothicNeoR00" w:eastAsia="AppleSDGothicNeoR00" w:hAnsi="AppleSDGothicNeoR00" w:cs="굴림체"/>
-                <w:color w:val="000000"/>
-                <w:kern w:val="0"/>
-                <w:szCs w:val="20"/>
-              </w:rPr>
-              <w:t>++)</w:t>
-            </w:r>
-            <w:proofErr w:type="gramStart"/>
-            <w:r>
-              <w:rPr>
-                <w:rFonts w:ascii="AppleSDGothicNeoR00" w:eastAsia="AppleSDGothicNeoR00" w:hAnsi="AppleSDGothicNeoR00" w:cs="굴림체"/>
-                <w:color w:val="000000"/>
-                <w:kern w:val="0"/>
-                <w:szCs w:val="20"/>
-              </w:rPr>
-              <w:t>; /</w:t>
+              <w:t>(</w:t>
             </w:r>
             <w:proofErr w:type="gramEnd"/>
             <w:r>
@@ -1680,7 +1353,7 @@
                 <w:kern w:val="0"/>
                 <w:szCs w:val="20"/>
               </w:rPr>
-              <w:t>/ 대기</w:t>
+              <w:t>"/bin/echo", "echo", "this is", "message three", (char *)0);</w:t>
             </w:r>
           </w:p>
           <w:p>
@@ -1722,8 +1395,18 @@
                 <w:kern w:val="0"/>
                 <w:szCs w:val="20"/>
               </w:rPr>
-              <w:t xml:space="preserve">    write(1, &amp;character, 1)</w:t>
-            </w:r>
+              <w:tab/>
+            </w:r>
+            <w:r>
+              <w:rPr>
+                <w:rFonts w:ascii="AppleSDGothicNeoR00" w:eastAsia="AppleSDGothicNeoR00" w:hAnsi="AppleSDGothicNeoR00" w:cs="굴림체"/>
+                <w:color w:val="000000"/>
+                <w:kern w:val="0"/>
+                <w:szCs w:val="20"/>
+              </w:rPr>
+              <w:tab/>
+            </w:r>
+            <w:proofErr w:type="spellStart"/>
             <w:proofErr w:type="gramStart"/>
             <w:r>
               <w:rPr>
@@ -1732,7 +1415,17 @@
                 <w:kern w:val="0"/>
                 <w:szCs w:val="20"/>
               </w:rPr>
-              <w:t>; /</w:t>
+              <w:t>fprintf</w:t>
+            </w:r>
+            <w:proofErr w:type="spellEnd"/>
+            <w:r>
+              <w:rPr>
+                <w:rFonts w:ascii="AppleSDGothicNeoR00" w:eastAsia="AppleSDGothicNeoR00" w:hAnsi="AppleSDGothicNeoR00" w:cs="굴림체"/>
+                <w:color w:val="000000"/>
+                <w:kern w:val="0"/>
+                <w:szCs w:val="20"/>
+              </w:rPr>
+              <w:t>(</w:t>
             </w:r>
             <w:proofErr w:type="gramEnd"/>
             <w:r>
@@ -1742,7 +1435,7 @@
                 <w:kern w:val="0"/>
                 <w:szCs w:val="20"/>
               </w:rPr>
-              <w:t>/ 문자 출력</w:t>
+              <w:t>stderr, "exec error\n");</w:t>
             </w:r>
           </w:p>
           <w:p>
@@ -1784,7 +1477,79 @@
                 <w:kern w:val="0"/>
                 <w:szCs w:val="20"/>
               </w:rPr>
-              <w:t xml:space="preserve">  }</w:t>
+              <w:tab/>
+            </w:r>
+            <w:r>
+              <w:rPr>
+                <w:rFonts w:ascii="AppleSDGothicNeoR00" w:eastAsia="AppleSDGothicNeoR00" w:hAnsi="AppleSDGothicNeoR00" w:cs="굴림체"/>
+                <w:color w:val="000000"/>
+                <w:kern w:val="0"/>
+                <w:szCs w:val="20"/>
+              </w:rPr>
+              <w:tab/>
+            </w:r>
+            <w:proofErr w:type="gramStart"/>
+            <w:r>
+              <w:rPr>
+                <w:rFonts w:ascii="AppleSDGothicNeoR00" w:eastAsia="AppleSDGothicNeoR00" w:hAnsi="AppleSDGothicNeoR00" w:cs="굴림체"/>
+                <w:color w:val="000000"/>
+                <w:kern w:val="0"/>
+                <w:szCs w:val="20"/>
+              </w:rPr>
+              <w:t>exit(</w:t>
+            </w:r>
+            <w:proofErr w:type="gramEnd"/>
+            <w:r>
+              <w:rPr>
+                <w:rFonts w:ascii="AppleSDGothicNeoR00" w:eastAsia="AppleSDGothicNeoR00" w:hAnsi="AppleSDGothicNeoR00" w:cs="굴림체"/>
+                <w:color w:val="000000"/>
+                <w:kern w:val="0"/>
+                <w:szCs w:val="20"/>
+              </w:rPr>
+              <w:t>1);</w:t>
+            </w:r>
+          </w:p>
+          <w:p>
+            <w:pPr>
+              <w:widowControl/>
+              <w:tabs>
+                <w:tab w:val="left" w:pos="916"/>
+                <w:tab w:val="left" w:pos="1832"/>
+                <w:tab w:val="left" w:pos="2748"/>
+                <w:tab w:val="left" w:pos="3664"/>
+                <w:tab w:val="left" w:pos="4580"/>
+                <w:tab w:val="left" w:pos="5496"/>
+                <w:tab w:val="left" w:pos="6412"/>
+                <w:tab w:val="left" w:pos="7328"/>
+                <w:tab w:val="left" w:pos="8244"/>
+                <w:tab w:val="left" w:pos="9160"/>
+                <w:tab w:val="left" w:pos="10076"/>
+                <w:tab w:val="left" w:pos="10992"/>
+                <w:tab w:val="left" w:pos="11908"/>
+                <w:tab w:val="left" w:pos="12824"/>
+                <w:tab w:val="left" w:pos="13740"/>
+                <w:tab w:val="left" w:pos="14656"/>
+              </w:tabs>
+              <w:wordWrap/>
+              <w:autoSpaceDE/>
+              <w:autoSpaceDN/>
+              <w:jc w:val="left"/>
+              <w:rPr>
+                <w:rFonts w:ascii="AppleSDGothicNeoR00" w:eastAsia="AppleSDGothicNeoR00" w:hAnsi="AppleSDGothicNeoR00" w:cs="굴림체"/>
+                <w:color w:val="000000"/>
+                <w:kern w:val="0"/>
+                <w:szCs w:val="20"/>
+              </w:rPr>
+            </w:pPr>
+            <w:r>
+              <w:rPr>
+                <w:rFonts w:ascii="AppleSDGothicNeoR00" w:eastAsia="AppleSDGothicNeoR00" w:hAnsi="AppleSDGothicNeoR00" w:cs="굴림체"/>
+                <w:color w:val="000000"/>
+                <w:kern w:val="0"/>
+                <w:szCs w:val="20"/>
+              </w:rPr>
+              <w:tab/>
+              <w:t>}</w:t>
             </w:r>
           </w:p>
           <w:p>
@@ -1859,9 +1624,10 @@
                 <w:kern w:val="0"/>
                 <w:szCs w:val="20"/>
               </w:rPr>
-              <w:t xml:space="preserve">  </w:t>
+              <w:tab/>
             </w:r>
             <w:proofErr w:type="spellStart"/>
+            <w:proofErr w:type="gramStart"/>
             <w:r>
               <w:rPr>
                 <w:rFonts w:ascii="AppleSDGothicNeoR00" w:eastAsia="AppleSDGothicNeoR00" w:hAnsi="AppleSDGothicNeoR00" w:cs="굴림체"/>
@@ -1879,19 +1645,18 @@
                 <w:kern w:val="0"/>
                 <w:szCs w:val="20"/>
               </w:rPr>
-              <w:t>("\n"</w:t>
-            </w:r>
-            <w:proofErr w:type="gramStart"/>
-            <w:r>
-              <w:rPr>
-                <w:rFonts w:ascii="AppleSDGothicNeoR00" w:eastAsia="AppleSDGothicNeoR00" w:hAnsi="AppleSDGothicNeoR00" w:cs="굴림체"/>
-                <w:color w:val="000000"/>
-                <w:kern w:val="0"/>
-                <w:szCs w:val="20"/>
-              </w:rPr>
-              <w:t>);</w:t>
+              <w:t>(</w:t>
             </w:r>
             <w:proofErr w:type="gramEnd"/>
+            <w:r>
+              <w:rPr>
+                <w:rFonts w:ascii="AppleSDGothicNeoR00" w:eastAsia="AppleSDGothicNeoR00" w:hAnsi="AppleSDGothicNeoR00" w:cs="굴림체"/>
+                <w:color w:val="000000"/>
+                <w:kern w:val="0"/>
+                <w:szCs w:val="20"/>
+              </w:rPr>
+              <w:t xml:space="preserve">"Parent program ending\n"); </w:t>
+            </w:r>
           </w:p>
           <w:p>
             <w:pPr>
@@ -1932,7 +1697,7 @@
                 <w:kern w:val="0"/>
                 <w:szCs w:val="20"/>
               </w:rPr>
-              <w:t xml:space="preserve">  </w:t>
+              <w:tab/>
             </w:r>
             <w:proofErr w:type="gramStart"/>
             <w:r>
@@ -2966,21 +2731,6 @@
 </file>
 
 <file path=customXml/item1.xml><?xml version="1.0" encoding="utf-8"?>
-<?mso-contentType ?>
-<FormTemplates xmlns="http://schemas.microsoft.com/sharepoint/v3/contenttype/forms">
-  <Display>DocumentLibraryForm</Display>
-  <Edit>DocumentLibraryForm</Edit>
-  <New>DocumentLibraryForm</New>
-</FormTemplates>
-</file>
-
-<file path=customXml/item2.xml><?xml version="1.0" encoding="utf-8"?>
-<p:properties xmlns:p="http://schemas.microsoft.com/office/2006/metadata/properties" xmlns:xsi="http://www.w3.org/2001/XMLSchema-instance" xmlns:pc="http://schemas.microsoft.com/office/infopath/2007/PartnerControls">
-  <documentManagement/>
-</p:properties>
-</file>
-
-<file path=customXml/item3.xml><?xml version="1.0" encoding="utf-8"?>
 <ct:contentTypeSchema xmlns:ct="http://schemas.microsoft.com/office/2006/metadata/contentType" xmlns:ma="http://schemas.microsoft.com/office/2006/metadata/properties/metaAttributes" ct:_="" ma:_="" ma:contentTypeName="문서" ma:contentTypeID="0x010100E4927A4037DBD641A85992FBC73A8B40" ma:contentTypeVersion="8" ma:contentTypeDescription="새 문서를 만듭니다." ma:contentTypeScope="" ma:versionID="9b12e3d4737bb23f7195b61b4b0f5ccf">
   <xsd:schema xmlns:xsd="http://www.w3.org/2001/XMLSchema" xmlns:xs="http://www.w3.org/2001/XMLSchema" xmlns:p="http://schemas.microsoft.com/office/2006/metadata/properties" xmlns:ns3="8163f15b-5006-406c-85c3-8b9bf000eef1" targetNamespace="http://schemas.microsoft.com/office/2006/metadata/properties" ma:root="true" ma:fieldsID="56c2e315e7bc944f0a4b23d0157f5727" ns3:_="">
     <xsd:import namespace="8163f15b-5006-406c-85c3-8b9bf000eef1"/>
@@ -3150,24 +2900,22 @@
 </ct:contentTypeSchema>
 </file>
 
-<file path=customXml/itemProps1.xml><?xml version="1.0" encoding="utf-8"?>
-<ds:datastoreItem xmlns:ds="http://schemas.openxmlformats.org/officeDocument/2006/customXml" ds:itemID="{39BD2CAD-4483-41F4-AE19-FED3E2242BBE}">
-  <ds:schemaRefs>
-    <ds:schemaRef ds:uri="http://schemas.microsoft.com/sharepoint/v3/contenttype/forms"/>
-  </ds:schemaRefs>
-</ds:datastoreItem>
+<file path=customXml/item2.xml><?xml version="1.0" encoding="utf-8"?>
+<p:properties xmlns:p="http://schemas.microsoft.com/office/2006/metadata/properties" xmlns:xsi="http://www.w3.org/2001/XMLSchema-instance" xmlns:pc="http://schemas.microsoft.com/office/infopath/2007/PartnerControls">
+  <documentManagement/>
+</p:properties>
 </file>
 
-<file path=customXml/itemProps2.xml><?xml version="1.0" encoding="utf-8"?>
-<ds:datastoreItem xmlns:ds="http://schemas.openxmlformats.org/officeDocument/2006/customXml" ds:itemID="{1BA62B5D-4085-4BEA-B27C-D9084487D76C}">
-  <ds:schemaRefs>
-    <ds:schemaRef ds:uri="http://schemas.microsoft.com/office/2006/metadata/properties"/>
-    <ds:schemaRef ds:uri="http://schemas.microsoft.com/office/infopath/2007/PartnerControls"/>
-  </ds:schemaRefs>
-</ds:datastoreItem>
+<file path=customXml/item3.xml><?xml version="1.0" encoding="utf-8"?>
+<?mso-contentType ?>
+<FormTemplates xmlns="http://schemas.microsoft.com/sharepoint/v3/contenttype/forms">
+  <Display>DocumentLibraryForm</Display>
+  <Edit>DocumentLibraryForm</Edit>
+  <New>DocumentLibraryForm</New>
+</FormTemplates>
 </file>
 
-<file path=customXml/itemProps3.xml><?xml version="1.0" encoding="utf-8"?>
+<file path=customXml/itemProps1.xml><?xml version="1.0" encoding="utf-8"?>
 <ds:datastoreItem xmlns:ds="http://schemas.openxmlformats.org/officeDocument/2006/customXml" ds:itemID="{812D51A1-3842-47A2-B777-7966FFC1EA41}">
   <ds:schemaRefs>
     <ds:schemaRef ds:uri="http://schemas.microsoft.com/office/2006/metadata/contentType"/>
@@ -3183,4 +2931,21 @@
     <ds:schemaRef ds:uri="http://schemas.microsoft.com/internal/obd"/>
   </ds:schemaRefs>
 </ds:datastoreItem>
+</file>
+
+<file path=customXml/itemProps2.xml><?xml version="1.0" encoding="utf-8"?>
+<ds:datastoreItem xmlns:ds="http://schemas.openxmlformats.org/officeDocument/2006/customXml" ds:itemID="{1BA62B5D-4085-4BEA-B27C-D9084487D76C}">
+  <ds:schemaRefs>
+    <ds:schemaRef ds:uri="http://schemas.microsoft.com/office/2006/metadata/properties"/>
+    <ds:schemaRef ds:uri="http://schemas.microsoft.com/office/infopath/2007/PartnerControls"/>
+  </ds:schemaRefs>
+</ds:datastoreItem>
+</file>
+
+<file path=customXml/itemProps3.xml><?xml version="1.0" encoding="utf-8"?>
+<ds:datastoreItem xmlns:ds="http://schemas.openxmlformats.org/officeDocument/2006/customXml" ds:itemID="{39BD2CAD-4483-41F4-AE19-FED3E2242BBE}">
+  <ds:schemaRefs>
+    <ds:schemaRef ds:uri="http://schemas.microsoft.com/sharepoint/v3/contenttype/forms"/>
+  </ds:schemaRefs>
+</ds:datastoreItem>
 </file>